--- a/Results.docx
+++ b/Results.docx
@@ -194,23 +194,17 @@
       </w:r>
     </w:p>
     <w:p/>
-    <w:p/>
-    <w:p>
-      <w:r>
-        <w:lastRenderedPageBreak/>
-        <w:t>Results from Testing Locally</w:t>
-      </w:r>
-    </w:p>
     <w:p>
       <w:r>
         <w:rPr>
           <w:noProof/>
         </w:rPr>
+        <w:lastRenderedPageBreak/>
         <w:drawing>
-          <wp:inline distT="0" distB="0" distL="0" distR="0" wp14:anchorId="1A26D2D0" wp14:editId="1D24CFE5">
-            <wp:extent cx="5943600" cy="3225800"/>
-            <wp:effectExtent l="0" t="0" r="0" b="0"/>
-            <wp:docPr id="15" name="Picture 15"/>
+          <wp:inline distT="0" distB="0" distL="0" distR="0" wp14:anchorId="2976C53B" wp14:editId="37A4D40E">
+            <wp:extent cx="5943600" cy="3343275"/>
+            <wp:effectExtent l="0" t="0" r="0" b="9525"/>
+            <wp:docPr id="20" name="Picture 20"/>
             <wp:cNvGraphicFramePr>
               <a:graphicFrameLocks xmlns:a="http://schemas.openxmlformats.org/drawingml/2006/main" noChangeAspect="1"/>
             </wp:cNvGraphicFramePr>
@@ -230,7 +224,7 @@
                   <pic:spPr>
                     <a:xfrm>
                       <a:off x="0" y="0"/>
-                      <a:ext cx="5943600" cy="3225800"/>
+                      <a:ext cx="5943600" cy="3343275"/>
                     </a:xfrm>
                     <a:prstGeom prst="rect">
                       <a:avLst/>
@@ -250,10 +244,10 @@
           <w:noProof/>
         </w:rPr>
         <w:drawing>
-          <wp:inline distT="0" distB="0" distL="0" distR="0" wp14:anchorId="413BD94B" wp14:editId="21D25EB9">
+          <wp:inline distT="0" distB="0" distL="0" distR="0" wp14:anchorId="02CFB160" wp14:editId="23FC341F">
             <wp:extent cx="5943600" cy="3225800"/>
             <wp:effectExtent l="0" t="0" r="0" b="0"/>
-            <wp:docPr id="16" name="Picture 16"/>
+            <wp:docPr id="21" name="Picture 21"/>
             <wp:cNvGraphicFramePr>
               <a:graphicFrameLocks xmlns:a="http://schemas.openxmlformats.org/drawingml/2006/main" noChangeAspect="1"/>
             </wp:cNvGraphicFramePr>
@@ -287,17 +281,27 @@
       </w:r>
     </w:p>
     <w:p/>
+    <w:p/>
+    <w:p/>
+    <w:p/>
+    <w:p>
+      <w:bookmarkStart w:id="0" w:name="_GoBack"/>
+      <w:bookmarkEnd w:id="0"/>
+      <w:r>
+        <w:lastRenderedPageBreak/>
+        <w:t>Results from Testing Locally</w:t>
+      </w:r>
+    </w:p>
     <w:p>
       <w:r>
         <w:rPr>
           <w:noProof/>
         </w:rPr>
-        <w:lastRenderedPageBreak/>
         <w:drawing>
-          <wp:inline distT="0" distB="0" distL="0" distR="0" wp14:anchorId="3DAF10C6" wp14:editId="177B6AF2">
+          <wp:inline distT="0" distB="0" distL="0" distR="0" wp14:anchorId="1A26D2D0" wp14:editId="1D24CFE5">
             <wp:extent cx="5943600" cy="3225800"/>
             <wp:effectExtent l="0" t="0" r="0" b="0"/>
-            <wp:docPr id="10" name="Picture 10"/>
+            <wp:docPr id="15" name="Picture 15"/>
             <wp:cNvGraphicFramePr>
               <a:graphicFrameLocks xmlns:a="http://schemas.openxmlformats.org/drawingml/2006/main" noChangeAspect="1"/>
             </wp:cNvGraphicFramePr>
@@ -331,17 +335,16 @@
       </w:r>
     </w:p>
     <w:p/>
-    <w:p/>
     <w:p>
       <w:r>
         <w:rPr>
           <w:noProof/>
         </w:rPr>
         <w:drawing>
-          <wp:inline distT="0" distB="0" distL="0" distR="0" wp14:anchorId="34222B56" wp14:editId="310C3B5A">
+          <wp:inline distT="0" distB="0" distL="0" distR="0" wp14:anchorId="413BD94B" wp14:editId="21D25EB9">
             <wp:extent cx="5943600" cy="3225800"/>
             <wp:effectExtent l="0" t="0" r="0" b="0"/>
-            <wp:docPr id="17" name="Picture 17"/>
+            <wp:docPr id="16" name="Picture 16"/>
             <wp:cNvGraphicFramePr>
               <a:graphicFrameLocks xmlns:a="http://schemas.openxmlformats.org/drawingml/2006/main" noChangeAspect="1"/>
             </wp:cNvGraphicFramePr>
@@ -382,10 +385,10 @@
         </w:rPr>
         <w:lastRenderedPageBreak/>
         <w:drawing>
-          <wp:inline distT="0" distB="0" distL="0" distR="0" wp14:anchorId="3E00DDA7" wp14:editId="192AA263">
+          <wp:inline distT="0" distB="0" distL="0" distR="0" wp14:anchorId="3DAF10C6" wp14:editId="177B6AF2">
             <wp:extent cx="5943600" cy="3225800"/>
             <wp:effectExtent l="0" t="0" r="0" b="0"/>
-            <wp:docPr id="14" name="Picture 14"/>
+            <wp:docPr id="10" name="Picture 10"/>
             <wp:cNvGraphicFramePr>
               <a:graphicFrameLocks xmlns:a="http://schemas.openxmlformats.org/drawingml/2006/main" noChangeAspect="1"/>
             </wp:cNvGraphicFramePr>
@@ -419,16 +422,17 @@
       </w:r>
     </w:p>
     <w:p/>
+    <w:p/>
     <w:p>
       <w:r>
         <w:rPr>
           <w:noProof/>
         </w:rPr>
         <w:drawing>
-          <wp:inline distT="0" distB="0" distL="0" distR="0" wp14:anchorId="5E87C0D5" wp14:editId="75443FD4">
+          <wp:inline distT="0" distB="0" distL="0" distR="0" wp14:anchorId="34222B56" wp14:editId="310C3B5A">
             <wp:extent cx="5943600" cy="3225800"/>
             <wp:effectExtent l="0" t="0" r="0" b="0"/>
-            <wp:docPr id="18" name="Picture 18"/>
+            <wp:docPr id="17" name="Picture 17"/>
             <wp:cNvGraphicFramePr>
               <a:graphicFrameLocks xmlns:a="http://schemas.openxmlformats.org/drawingml/2006/main" noChangeAspect="1"/>
             </wp:cNvGraphicFramePr>
@@ -469,10 +473,10 @@
         </w:rPr>
         <w:lastRenderedPageBreak/>
         <w:drawing>
-          <wp:inline distT="0" distB="0" distL="0" distR="0" wp14:anchorId="58225C63" wp14:editId="1BE3B9F2">
+          <wp:inline distT="0" distB="0" distL="0" distR="0" wp14:anchorId="3E00DDA7" wp14:editId="192AA263">
             <wp:extent cx="5943600" cy="3225800"/>
             <wp:effectExtent l="0" t="0" r="0" b="0"/>
-            <wp:docPr id="19" name="Picture 19"/>
+            <wp:docPr id="14" name="Picture 14"/>
             <wp:cNvGraphicFramePr>
               <a:graphicFrameLocks xmlns:a="http://schemas.openxmlformats.org/drawingml/2006/main" noChangeAspect="1"/>
             </wp:cNvGraphicFramePr>
@@ -504,8 +508,93 @@
           </wp:inline>
         </w:drawing>
       </w:r>
-      <w:bookmarkStart w:id="0" w:name="_GoBack"/>
-      <w:bookmarkEnd w:id="0"/>
+    </w:p>
+    <w:p/>
+    <w:p>
+      <w:r>
+        <w:rPr>
+          <w:noProof/>
+        </w:rPr>
+        <w:drawing>
+          <wp:inline distT="0" distB="0" distL="0" distR="0" wp14:anchorId="5E87C0D5" wp14:editId="75443FD4">
+            <wp:extent cx="5943600" cy="3225800"/>
+            <wp:effectExtent l="0" t="0" r="0" b="0"/>
+            <wp:docPr id="18" name="Picture 18"/>
+            <wp:cNvGraphicFramePr>
+              <a:graphicFrameLocks xmlns:a="http://schemas.openxmlformats.org/drawingml/2006/main" noChangeAspect="1"/>
+            </wp:cNvGraphicFramePr>
+            <a:graphic xmlns:a="http://schemas.openxmlformats.org/drawingml/2006/main">
+              <a:graphicData uri="http://schemas.openxmlformats.org/drawingml/2006/picture">
+                <pic:pic xmlns:pic="http://schemas.openxmlformats.org/drawingml/2006/picture">
+                  <pic:nvPicPr>
+                    <pic:cNvPr id="1" name=""/>
+                    <pic:cNvPicPr/>
+                  </pic:nvPicPr>
+                  <pic:blipFill>
+                    <a:blip r:embed="rId16"/>
+                    <a:stretch>
+                      <a:fillRect/>
+                    </a:stretch>
+                  </pic:blipFill>
+                  <pic:spPr>
+                    <a:xfrm>
+                      <a:off x="0" y="0"/>
+                      <a:ext cx="5943600" cy="3225800"/>
+                    </a:xfrm>
+                    <a:prstGeom prst="rect">
+                      <a:avLst/>
+                    </a:prstGeom>
+                  </pic:spPr>
+                </pic:pic>
+              </a:graphicData>
+            </a:graphic>
+          </wp:inline>
+        </w:drawing>
+      </w:r>
+    </w:p>
+    <w:p/>
+    <w:p>
+      <w:r>
+        <w:rPr>
+          <w:noProof/>
+        </w:rPr>
+        <w:lastRenderedPageBreak/>
+        <w:drawing>
+          <wp:inline distT="0" distB="0" distL="0" distR="0" wp14:anchorId="58225C63" wp14:editId="1BE3B9F2">
+            <wp:extent cx="5943600" cy="3225800"/>
+            <wp:effectExtent l="0" t="0" r="0" b="0"/>
+            <wp:docPr id="19" name="Picture 19"/>
+            <wp:cNvGraphicFramePr>
+              <a:graphicFrameLocks xmlns:a="http://schemas.openxmlformats.org/drawingml/2006/main" noChangeAspect="1"/>
+            </wp:cNvGraphicFramePr>
+            <a:graphic xmlns:a="http://schemas.openxmlformats.org/drawingml/2006/main">
+              <a:graphicData uri="http://schemas.openxmlformats.org/drawingml/2006/picture">
+                <pic:pic xmlns:pic="http://schemas.openxmlformats.org/drawingml/2006/picture">
+                  <pic:nvPicPr>
+                    <pic:cNvPr id="1" name=""/>
+                    <pic:cNvPicPr/>
+                  </pic:nvPicPr>
+                  <pic:blipFill>
+                    <a:blip r:embed="rId17"/>
+                    <a:stretch>
+                      <a:fillRect/>
+                    </a:stretch>
+                  </pic:blipFill>
+                  <pic:spPr>
+                    <a:xfrm>
+                      <a:off x="0" y="0"/>
+                      <a:ext cx="5943600" cy="3225800"/>
+                    </a:xfrm>
+                    <a:prstGeom prst="rect">
+                      <a:avLst/>
+                    </a:prstGeom>
+                  </pic:spPr>
+                </pic:pic>
+              </a:graphicData>
+            </a:graphic>
+          </wp:inline>
+        </w:drawing>
+      </w:r>
     </w:p>
     <w:p/>
     <w:p/>
